--- a/Report Files/Breakdown of Report.docx
+++ b/Report Files/Breakdown of Report.docx
@@ -170,27 +170,33 @@
           <w:sz w:val="36"/>
           <w:szCs w:val="36"/>
         </w:rPr>
-        <w:t xml:space="preserve"> *</w:t>
-      </w:r>
-      <w:proofErr w:type="spellStart"/>
-      <w:r>
-        <w:rPr>
-          <w:sz w:val="36"/>
-          <w:szCs w:val="36"/>
-        </w:rPr>
-        <w:t>pedro</w:t>
-      </w:r>
-      <w:proofErr w:type="spellEnd"/>
-    </w:p>
-    <w:p>
-      <w:pPr>
-        <w:rPr>
-          <w:sz w:val="36"/>
-          <w:szCs w:val="36"/>
-        </w:rPr>
-      </w:pPr>
+        <w:t xml:space="preserve"> *pedro</w:t>
+      </w:r>
+    </w:p>
+    <w:p>
+      <w:pPr>
+        <w:rPr>
+          <w:sz w:val="36"/>
+          <w:szCs w:val="36"/>
+        </w:rPr>
+      </w:pPr>
+      <w:r>
+        <w:rPr>
+          <w:sz w:val="36"/>
+          <w:szCs w:val="36"/>
+        </w:rPr>
+        <w:t>-Product Design Specification (500)</w:t>
+      </w:r>
       <w:bookmarkStart w:id="0" w:name="_GoBack"/>
       <w:bookmarkEnd w:id="0"/>
+    </w:p>
+    <w:p>
+      <w:pPr>
+        <w:rPr>
+          <w:sz w:val="36"/>
+          <w:szCs w:val="36"/>
+        </w:rPr>
+      </w:pPr>
     </w:p>
     <w:p>
       <w:pPr>
@@ -363,17 +369,8 @@
           <w:sz w:val="36"/>
           <w:szCs w:val="36"/>
         </w:rPr>
-        <w:t xml:space="preserve"> *</w:t>
-      </w:r>
-      <w:proofErr w:type="spellStart"/>
-      <w:r>
-        <w:rPr>
-          <w:sz w:val="36"/>
-          <w:szCs w:val="36"/>
-        </w:rPr>
-        <w:t>geri</w:t>
-      </w:r>
-      <w:proofErr w:type="spellEnd"/>
+        <w:t xml:space="preserve"> *geri</w:t>
+      </w:r>
     </w:p>
     <w:p>
       <w:pPr>
@@ -482,6 +479,7 @@
           <w:sz w:val="36"/>
           <w:szCs w:val="36"/>
         </w:rPr>
+        <w:lastRenderedPageBreak/>
         <w:t>ALU</w:t>
       </w:r>
     </w:p>
